--- a/project/staticfiles/docx_templates/mirovoe_soglashenie.docx
+++ b/project/staticfiles/docx_templates/mirovoe_soglashenie.docx
@@ -20,7 +20,7 @@
           <w:szCs w:val="24"/>
           <w:rtl w:val="0"/>
         </w:rPr>
-        <w:t xml:space="preserve">03/0463/0059</w:t>
+        <w:t xml:space="preserve">{{legalcase_num}}</w:t>
       </w:r>
     </w:p>
     <w:p>
@@ -41,7 +41,7 @@
           <w:szCs w:val="24"/>
           <w:rtl w:val="0"/>
         </w:rPr>
-        <w:t xml:space="preserve">В Арбитражный суд города Москвы</w:t>
+        <w:t xml:space="preserve">В {{court_name}}</w:t>
       </w:r>
       <w:r>
         <w:rPr>
@@ -66,7 +66,7 @@
           <w:szCs w:val="24"/>
           <w:rtl w:val="0"/>
         </w:rPr>
-        <w:t xml:space="preserve">115225, г. Москва, ул. Большая Тульская, 17 </w:t>
+        <w:t xml:space="preserve">{{court_index}}, {{court_address}} </w:t>
       </w:r>
     </w:p>
     <w:p>
@@ -142,18 +142,23 @@
         <w:ind w:left="4110.236220472441" w:firstLine="0"/>
         <w:rPr>
           <w:rFonts w:ascii="Times New Roman" w:cs="Times New Roman" w:eastAsia="Times New Roman" w:hAnsi="Times New Roman"/>
-          <w:sz w:val="24"/>
-          <w:szCs w:val="24"/>
-        </w:rPr>
-      </w:pPr>
-      <w:r>
-        <w:rPr>
-          <w:rFonts w:ascii="Times New Roman" w:cs="Times New Roman" w:eastAsia="Times New Roman" w:hAnsi="Times New Roman"/>
-          <w:sz w:val="24"/>
-          <w:szCs w:val="24"/>
-          <w:rtl w:val="0"/>
-        </w:rPr>
-        <w:t xml:space="preserve">Адрес: 394036, ГОРОД ВОРОНЕЖ, УЛИЦА САККО И ВАНЦЕТТИ Д.69 , НЕЖИЛОЕ ВСТРОЕННОЕ ПОМЕЩЕНИЕ III, ОФИС 53.</w:t>
+          <w:sz w:val="26"/>
+          <w:szCs w:val="26"/>
+        </w:rPr>
+      </w:pPr>
+      <w:r>
+        <w:rPr>
+          <w:rFonts w:ascii="Times New Roman" w:cs="Times New Roman" w:eastAsia="Times New Roman" w:hAnsi="Times New Roman"/>
+          <w:sz w:val="24"/>
+          <w:szCs w:val="24"/>
+          <w:rtl w:val="0"/>
+        </w:rPr>
+        <w:t xml:space="preserve">Адрес: 394036, РОССИЯ, ВОРОНЕЖСКАЯ ОБЛ., ГОРОД ВОРОНЕЖ Г.О., ВОРОНЕЖ Г., ЧЕРНЫШЕВСКОГО УЛ., Д. 42, ОФИС 5, ПОМЕЩ. 1/6.</w:t>
+      </w:r>
+      <w:r>
+        <w:rPr>
+          <w:rtl w:val="0"/>
+        </w:rPr>
       </w:r>
     </w:p>
     <w:p>
@@ -183,7 +188,26 @@
           <w:szCs w:val="24"/>
           <w:rtl w:val="0"/>
         </w:rPr>
-        <w:t xml:space="preserve">Конев Ярослав Владимирович </w:t>
+        <w:t xml:space="preserve">{{</w:t>
+      </w:r>
+      <w:r>
+        <w:rPr>
+          <w:rFonts w:ascii="Times New Roman" w:cs="Times New Roman" w:eastAsia="Times New Roman" w:hAnsi="Times New Roman"/>
+          <w:sz w:val="24"/>
+          <w:szCs w:val="24"/>
+          <w:highlight w:val="white"/>
+          <w:rtl w:val="0"/>
+        </w:rPr>
+        <w:t xml:space="preserve">lawyer_fullname</w:t>
+      </w:r>
+      <w:r>
+        <w:rPr>
+          <w:rFonts w:ascii="Times New Roman" w:cs="Times New Roman" w:eastAsia="Times New Roman" w:hAnsi="Times New Roman"/>
+          <w:sz w:val="24"/>
+          <w:szCs w:val="24"/>
+          <w:rtl w:val="0"/>
+        </w:rPr>
+        <w:t xml:space="preserve">}} </w:t>
       </w:r>
     </w:p>
     <w:p>
@@ -203,7 +227,26 @@
           <w:szCs w:val="24"/>
           <w:rtl w:val="0"/>
         </w:rPr>
-        <w:t xml:space="preserve">e-mail: help58414@gmail.com</w:t>
+        <w:t xml:space="preserve">e-mail: {{</w:t>
+      </w:r>
+      <w:r>
+        <w:rPr>
+          <w:rFonts w:ascii="Times New Roman" w:cs="Times New Roman" w:eastAsia="Times New Roman" w:hAnsi="Times New Roman"/>
+          <w:sz w:val="24"/>
+          <w:szCs w:val="24"/>
+          <w:highlight w:val="white"/>
+          <w:rtl w:val="0"/>
+        </w:rPr>
+        <w:t xml:space="preserve">lawyer_email</w:t>
+      </w:r>
+      <w:r>
+        <w:rPr>
+          <w:rFonts w:ascii="Times New Roman" w:cs="Times New Roman" w:eastAsia="Times New Roman" w:hAnsi="Times New Roman"/>
+          <w:sz w:val="24"/>
+          <w:szCs w:val="24"/>
+          <w:rtl w:val="0"/>
+        </w:rPr>
+        <w:t xml:space="preserve">}}</w:t>
       </w:r>
     </w:p>
     <w:p>
@@ -223,7 +266,26 @@
           <w:szCs w:val="24"/>
           <w:rtl w:val="0"/>
         </w:rPr>
-        <w:t xml:space="preserve">тел.: +79675559317</w:t>
+        <w:t xml:space="preserve">тел.: {{</w:t>
+      </w:r>
+      <w:r>
+        <w:rPr>
+          <w:rFonts w:ascii="Times New Roman" w:cs="Times New Roman" w:eastAsia="Times New Roman" w:hAnsi="Times New Roman"/>
+          <w:sz w:val="24"/>
+          <w:szCs w:val="24"/>
+          <w:highlight w:val="white"/>
+          <w:rtl w:val="0"/>
+        </w:rPr>
+        <w:t xml:space="preserve">lawyer_phone_num</w:t>
+      </w:r>
+      <w:r>
+        <w:rPr>
+          <w:rFonts w:ascii="Times New Roman" w:cs="Times New Roman" w:eastAsia="Times New Roman" w:hAnsi="Times New Roman"/>
+          <w:sz w:val="24"/>
+          <w:szCs w:val="24"/>
+          <w:rtl w:val="0"/>
+        </w:rPr>
+        <w:t xml:space="preserve">}}</w:t>
       </w:r>
     </w:p>
     <w:p>
@@ -269,7 +331,7 @@
           <w:szCs w:val="24"/>
           <w:rtl w:val="0"/>
         </w:rPr>
-        <w:t xml:space="preserve">ООО "РестоБар"</w:t>
+        <w:t xml:space="preserve">{{defendant_name}}</w:t>
       </w:r>
     </w:p>
     <w:p>
@@ -289,7 +351,7 @@
           <w:szCs w:val="24"/>
           <w:rtl w:val="0"/>
         </w:rPr>
-        <w:t xml:space="preserve">ИНН:7703417249 ,ОГРН: 1167746906997</w:t>
+        <w:t xml:space="preserve">ИНН:{{defendant_inn}}, ОГРН: {{defendant_ogrn}}</w:t>
       </w:r>
     </w:p>
     <w:p>
@@ -309,7 +371,7 @@
           <w:szCs w:val="24"/>
           <w:rtl w:val="0"/>
         </w:rPr>
-        <w:t xml:space="preserve">Адрес: 123112, МОСКВА Г, ПРЕСНЕНСКАЯ НАБ, ДОМ 12, ЭТАЖ 75</w:t>
+        <w:t xml:space="preserve">Адрес: {{defendant_address}}</w:t>
       </w:r>
     </w:p>
     <w:p>
@@ -356,7 +418,7 @@
           <w:szCs w:val="24"/>
           <w:rtl w:val="0"/>
         </w:rPr>
-        <w:t xml:space="preserve">А40-289710/2021</w:t>
+        <w:t xml:space="preserve">{{case_num}}</w:t>
       </w:r>
     </w:p>
     <w:p>
@@ -461,7 +523,26 @@
           <w:szCs w:val="24"/>
           <w:rtl w:val="0"/>
         </w:rPr>
-        <w:t xml:space="preserve">- ООО “Альянс-А” в лице представителя Конев Ярослав Владимирович действующего на основании доверенности от ________ ,</w:t>
+        <w:t xml:space="preserve">- ООО “Альянс-А” в лице представителя {{</w:t>
+      </w:r>
+      <w:r>
+        <w:rPr>
+          <w:rFonts w:ascii="Times New Roman" w:cs="Times New Roman" w:eastAsia="Times New Roman" w:hAnsi="Times New Roman"/>
+          <w:sz w:val="24"/>
+          <w:szCs w:val="24"/>
+          <w:highlight w:val="white"/>
+          <w:rtl w:val="0"/>
+        </w:rPr>
+        <w:t xml:space="preserve">lawyer_fullname</w:t>
+      </w:r>
+      <w:r>
+        <w:rPr>
+          <w:rFonts w:ascii="Times New Roman" w:cs="Times New Roman" w:eastAsia="Times New Roman" w:hAnsi="Times New Roman"/>
+          <w:sz w:val="24"/>
+          <w:szCs w:val="24"/>
+          <w:rtl w:val="0"/>
+        </w:rPr>
+        <w:t xml:space="preserve">}} действующего на основании доверенности от ________ ,</w:t>
       </w:r>
     </w:p>
     <w:p>
@@ -487,7 +568,7 @@
           <w:szCs w:val="24"/>
           <w:rtl w:val="0"/>
         </w:rPr>
-        <w:t xml:space="preserve">Ответчик - ООО "РестоБар"</w:t>
+        <w:t xml:space="preserve">Ответчик - {{defendant_name}}</w:t>
       </w:r>
       <w:r>
         <w:rPr>
@@ -544,7 +625,7 @@
           <w:szCs w:val="24"/>
           <w:rtl w:val="0"/>
         </w:rPr>
-        <w:t xml:space="preserve">№А40-289710/2021,</w:t>
+        <w:t xml:space="preserve">№{{case_num}},</w:t>
       </w:r>
       <w:r>
         <w:rPr>
@@ -593,7 +674,7 @@
           <w:szCs w:val="24"/>
           <w:rtl w:val="0"/>
         </w:rPr>
-        <w:t xml:space="preserve">https://ресторан-москва-сити.рф/smotrovaya-moscow-city/?from=yandex.ru%3Bsearch%26%23x2F%3Btouch%26%23x2F%3B%3Bweb%3B%3B0%3B&amp;q=москва+сити+кафе+фреш+сити&amp;etext=2202.YpO9op_kLYwWxFtFUSC7BJUZECbykKtetX87mFIbZx7MHmy4okLGQhtwegNuXXiInsswTJq0Yc0wrte00CzWxnNmYm5ybmhudW95YnRhY2s.07d7cbe1a0ece3fdee138962d23bbe669f70b383</w:t>
+        <w:t xml:space="preserve">{{violation_url}}</w:t>
       </w:r>
       <w:r>
         <w:rPr>
@@ -612,7 +693,7 @@
           <w:szCs w:val="24"/>
           <w:rtl w:val="0"/>
         </w:rPr>
-        <w:t xml:space="preserve">0463”</w:t>
+        <w:t xml:space="preserve">{{photo_name}}”</w:t>
       </w:r>
       <w:r>
         <w:rPr>
@@ -631,16 +712,16 @@
           <w:szCs w:val="24"/>
           <w:rtl w:val="0"/>
         </w:rPr>
-        <w:t xml:space="preserve">Антипин Константин Сергеевич</w:t>
-      </w:r>
-      <w:r>
-        <w:rPr>
-          <w:rFonts w:ascii="Times New Roman" w:cs="Times New Roman" w:eastAsia="Times New Roman" w:hAnsi="Times New Roman"/>
-          <w:sz w:val="24"/>
-          <w:szCs w:val="24"/>
-          <w:rtl w:val="0"/>
-        </w:rPr>
-        <w:t xml:space="preserve"> и права на которое были переданы в управление Истцу на основании договора доверительного управления №Ф003 от 14.05.2021 и приложения 2.463 к нему.</w:t>
+        <w:t xml:space="preserve">{{author_name}}</w:t>
+      </w:r>
+      <w:r>
+        <w:rPr>
+          <w:rFonts w:ascii="Times New Roman" w:cs="Times New Roman" w:eastAsia="Times New Roman" w:hAnsi="Times New Roman"/>
+          <w:sz w:val="24"/>
+          <w:szCs w:val="24"/>
+          <w:rtl w:val="0"/>
+        </w:rPr>
+        <w:t xml:space="preserve"> и права на которое были переданы в управление Истцу на основании договора доверительного управления №{{agreement_num}} от {{agreement_date}} и приложения {{agreement_appendix_num}} к нему.</w:t>
       </w:r>
     </w:p>
     <w:p>
@@ -883,17 +964,7 @@
           <w:szCs w:val="24"/>
           <w:rtl w:val="0"/>
         </w:rPr>
-        <w:t xml:space="preserve">Расчетный счет: 40702810310000927073,</w:t>
-        <w:br w:type="textWrapping"/>
-        <w:t xml:space="preserve">Банк: АО "ТИНЬКОФФ БАНК",</w:t>
-        <w:br w:type="textWrapping"/>
-        <w:t xml:space="preserve">ИНН банка: 7710140679,</w:t>
-        <w:br w:type="textWrapping"/>
-        <w:t xml:space="preserve">БИК банка: 044525974,</w:t>
-        <w:br w:type="textWrapping"/>
-        <w:t xml:space="preserve">Корсчет банка: 30101810145250000974,</w:t>
-        <w:br w:type="textWrapping"/>
-        <w:t xml:space="preserve">Юрадрес банка: Москва, 127287, ул. Хуторская 2-я, д. 38А, стр. 26</w:t>
+        <w:t xml:space="preserve">{{author_account}}</w:t>
       </w:r>
     </w:p>
     <w:p>
@@ -924,7 +995,7 @@
           <w:szCs w:val="24"/>
           <w:rtl w:val="0"/>
         </w:rPr>
-        <w:t xml:space="preserve"> Выплата компенсации по  мировому соглашению по делу №А40-289710/2021, автор Антипин Константин Сергеевич), НДС нет.</w:t>
+        <w:t xml:space="preserve"> Выплата компенсации по  мировому соглашению по делу №{{case_num}}, автор {{author_name}}), НДС нет.</w:t>
       </w:r>
     </w:p>
     <w:p>
@@ -955,7 +1026,7 @@
           <w:szCs w:val="24"/>
           <w:rtl w:val="0"/>
         </w:rPr>
-        <w:t xml:space="preserve"> Возмещение судебных расходов по мировому соглашению по делу №А40-289710/2021, НДС нет</w:t>
+        <w:t xml:space="preserve"> Возмещение судебных расходов по мировому соглашению по делу №{{case_num}}, НДС нет</w:t>
       </w:r>
     </w:p>
     <w:p>
@@ -1207,7 +1278,26 @@
           <w:szCs w:val="24"/>
           <w:rtl w:val="0"/>
         </w:rPr>
-        <w:t xml:space="preserve">Конев Ярослав Владимирович    _________________</w:t>
+        <w:t xml:space="preserve">{{</w:t>
+      </w:r>
+      <w:r>
+        <w:rPr>
+          <w:rFonts w:ascii="Times New Roman" w:cs="Times New Roman" w:eastAsia="Times New Roman" w:hAnsi="Times New Roman"/>
+          <w:sz w:val="24"/>
+          <w:szCs w:val="24"/>
+          <w:highlight w:val="white"/>
+          <w:rtl w:val="0"/>
+        </w:rPr>
+        <w:t xml:space="preserve">lawyer_fullname</w:t>
+      </w:r>
+      <w:r>
+        <w:rPr>
+          <w:rFonts w:ascii="Times New Roman" w:cs="Times New Roman" w:eastAsia="Times New Roman" w:hAnsi="Times New Roman"/>
+          <w:sz w:val="24"/>
+          <w:szCs w:val="24"/>
+          <w:rtl w:val="0"/>
+        </w:rPr>
+        <w:t xml:space="preserve">}}    _________________</w:t>
       </w:r>
     </w:p>
     <w:p>
